--- a/docs/Microservices-Final.docx
+++ b/docs/Microservices-Final.docx
@@ -16293,7 +16293,29 @@
                 <w:u w:val="single"/>
                 <w:lang w:val="en-US"/>
               </w:rPr>
-              <w:t>http://localhost:8081/fare/</w:t>
+              <w:t>http://localhost:8081/</w:t>
+            </w:r>
+            <w:r>
+              <w:rPr>
+                <w:rFonts w:ascii="Times" w:hAnsi="Times"/>
+                <w:color w:val="000000" w:themeColor="text1"/>
+                <w:sz w:val="20"/>
+                <w:szCs w:val="20"/>
+                <w:u w:val="single"/>
+                <w:lang w:val="en-US"/>
+              </w:rPr>
+              <w:t>api/</w:t>
+            </w:r>
+            <w:r>
+              <w:rPr>
+                <w:rFonts w:ascii="Times" w:hAnsi="Times"/>
+                <w:color w:val="000000" w:themeColor="text1"/>
+                <w:sz w:val="20"/>
+                <w:szCs w:val="20"/>
+                <w:u w:val="single"/>
+                <w:lang w:val="en-US"/>
+              </w:rPr>
+              <w:t>fare/</w:t>
             </w:r>
             <w:r>
               <w:rPr>
